--- a/前端培训/待处理，疑难问题/bind，参数个数问题.docx
+++ b/前端培训/待处理，疑难问题/bind，参数个数问题.docx
@@ -90,102 +90,118 @@
       </w:r>
     </w:p>
     <w:p>
+      <w:r>
+        <w:t>//</w:t>
+      </w:r>
+      <w:r>
+        <w:rPr>
+          <w:rFonts w:hint="eastAsia"/>
+        </w:rPr>
+        <w:t>0作为arguments参数传给</w:t>
+      </w:r>
+      <w:r>
+        <w:t>YAxisPoint</w:t>
+      </w:r>
+      <w:r>
+        <w:t>，当new</w:t>
+      </w:r>
+      <w:r>
+        <w:rPr>
+          <w:rFonts w:hint="eastAsia"/>
+        </w:rPr>
+        <w:t xml:space="preserve"> </w:t>
+      </w:r>
+      <w:r>
+        <w:t>YAxisPoint</w:t>
+      </w:r>
+      <w:r>
+        <w:rPr>
+          <w:rFonts w:hint="eastAsia"/>
+        </w:rPr>
+        <w:t xml:space="preserve"> 时 </w:t>
+      </w:r>
+      <w:r>
+        <w:rPr>
+          <w:rFonts w:hint="eastAsia"/>
+        </w:rPr>
+        <w:t>调试进入bind函数，原有对象x = 0，5被argumsnts添加进去了。</w:t>
+      </w:r>
+    </w:p>
+    <w:p>
+      <w:r>
+        <w:t>var axisPoint = new YAxisPoint(5);</w:t>
+      </w:r>
+    </w:p>
+    <w:p>
+      <w:r>
+        <w:t>axisPoint.toString(); // '0,5'</w:t>
+      </w:r>
+    </w:p>
+    <w:p/>
+    <w:p>
       <w:pPr>
         <w:rPr>
-          <w:rFonts w:hint="eastAsia"/>
+          <w:color w:val="FF0000"/>
         </w:rPr>
       </w:pPr>
       <w:r>
-        <w:t>//</w:t>
-      </w:r>
-      <w:r>
-        <w:rPr>
-          <w:rFonts w:hint="eastAsia"/>
-        </w:rPr>
-        <w:t>0作为arguments参数传给</w:t>
-      </w:r>
-      <w:r>
-        <w:t>YAxisPoint</w:t>
-      </w:r>
-      <w:r>
-        <w:t>，当new</w:t>
-      </w:r>
-      <w:r>
-        <w:rPr>
-          <w:rFonts w:hint="eastAsia"/>
-        </w:rPr>
-        <w:t xml:space="preserve"> </w:t>
-      </w:r>
-      <w:r>
-        <w:t>YAxisPoint</w:t>
-      </w:r>
-      <w:r>
-        <w:rPr>
-          <w:rFonts w:hint="eastAsia"/>
-        </w:rPr>
-        <w:t xml:space="preserve"> 时 </w:t>
-      </w:r>
-      <w:r>
-        <w:rPr>
-          <w:rFonts w:hint="eastAsia"/>
-        </w:rPr>
-        <w:t>调试进入bind函数，原有对象x = 0，5被argumsnts添加进去了。</w:t>
-      </w:r>
-    </w:p>
-    <w:p>
-      <w:r>
+        <w:rPr>
+          <w:rFonts w:hint="eastAsia"/>
+          <w:color w:val="FF0000"/>
+        </w:rPr>
+        <w:t>如果</w:t>
+      </w:r>
+    </w:p>
+    <w:p>
+      <w:pPr>
+        <w:rPr>
+          <w:color w:val="FF0000"/>
+        </w:rPr>
+      </w:pPr>
+      <w:r>
+        <w:rPr>
+          <w:color w:val="FF0000"/>
+        </w:rPr>
+        <w:t>var YAxisPoint = Point.bind(null, 0/*x*/，</w:t>
+      </w:r>
+      <w:r>
+        <w:rPr>
+          <w:rFonts w:hint="eastAsia"/>
+          <w:color w:val="FF0000"/>
+        </w:rPr>
+        <w:t>3</w:t>
+      </w:r>
+      <w:r>
+        <w:rPr>
+          <w:color w:val="FF0000"/>
+        </w:rPr>
+        <w:t>);</w:t>
+      </w:r>
+    </w:p>
+    <w:p>
+      <w:pPr>
+        <w:rPr>
+          <w:color w:val="FF0000"/>
+        </w:rPr>
+      </w:pPr>
+      <w:r>
+        <w:rPr>
+          <w:color w:val="FF0000"/>
+        </w:rPr>
         <w:t>var axisPoint = new YAxisPoint(5);</w:t>
       </w:r>
     </w:p>
     <w:p>
       <w:pPr>
         <w:rPr>
-          <w:rFonts w:hint="eastAsia"/>
+          <w:color w:val="FF0000"/>
         </w:rPr>
       </w:pPr>
       <w:r>
-        <w:t>axisPoint.toString(); // '0,5'</w:t>
-      </w:r>
-    </w:p>
-    <w:p>
-      <w:pPr>
-        <w:rPr>
-          <w:rFonts w:hint="eastAsia"/>
-        </w:rPr>
-      </w:pPr>
-    </w:p>
-    <w:p>
-      <w:pPr>
-        <w:rPr>
-          <w:rFonts w:hint="eastAsia"/>
-          <w:color w:val="FF0000"/>
-        </w:rPr>
-      </w:pPr>
-      <w:r>
-        <w:rPr>
-          <w:rFonts w:hint="eastAsia"/>
-          <w:color w:val="FF0000"/>
-        </w:rPr>
-        <w:t>如果</w:t>
-      </w:r>
-    </w:p>
-    <w:p>
-      <w:pPr>
-        <w:rPr>
-          <w:color w:val="FF0000"/>
-        </w:rPr>
-      </w:pPr>
-      <w:r>
-        <w:rPr>
-          <w:color w:val="FF0000"/>
-        </w:rPr>
-        <w:t>var YAxisPoint = Point.bind(null, 0/*x*/</w:t>
-      </w:r>
-      <w:r>
-        <w:rPr>
-          <w:color w:val="FF0000"/>
-        </w:rPr>
-        <w:t>，</w:t>
+        <w:rPr>
+          <w:color w:val="FF0000"/>
+        </w:rPr>
+        <w:t>axisPoint.toString(); // '0,</w:t>
       </w:r>
       <w:r>
         <w:rPr>
@@ -198,227 +214,189 @@
         <w:rPr>
           <w:color w:val="FF0000"/>
         </w:rPr>
-        <w:t>);</w:t>
-      </w:r>
-    </w:p>
-    <w:p>
-      <w:pPr>
-        <w:rPr>
-          <w:color w:val="FF0000"/>
-        </w:rPr>
-      </w:pPr>
-      <w:r>
-        <w:rPr>
-          <w:color w:val="FF0000"/>
-        </w:rPr>
-        <w:t>var axisPoint = new YAxisPoint(5);</w:t>
-      </w:r>
-    </w:p>
-    <w:p>
-      <w:pPr>
-        <w:rPr>
-          <w:rFonts w:hint="eastAsia"/>
-          <w:color w:val="FF0000"/>
-        </w:rPr>
-      </w:pPr>
-      <w:r>
-        <w:rPr>
-          <w:color w:val="FF0000"/>
-        </w:rPr>
-        <w:t>axisPoint.toString(); // '0,</w:t>
-      </w:r>
-      <w:r>
-        <w:rPr>
-          <w:rFonts w:hint="eastAsia"/>
-          <w:color w:val="FF0000"/>
-        </w:rPr>
-        <w:t>3</w:t>
-      </w:r>
-      <w:r>
-        <w:rPr>
-          <w:color w:val="FF0000"/>
-        </w:rPr>
         <w:t>'</w:t>
-      </w:r>
-    </w:p>
-    <w:p>
-      <w:pPr>
-        <w:rPr>
-          <w:rFonts w:hint="eastAsia"/>
-        </w:rPr>
-      </w:pPr>
-    </w:p>
-    <w:p>
-      <w:pPr>
-        <w:rPr>
-          <w:rFonts w:hint="eastAsia"/>
-        </w:rPr>
-      </w:pPr>
-      <w:r>
-        <w:rPr>
-          <w:rFonts w:hint="eastAsia"/>
-        </w:rPr>
-        <w:t xml:space="preserve">那么 </w:t>
-      </w:r>
-      <w:r>
-        <w:t>Point</w:t>
-      </w:r>
-      <w:r>
-        <w:rPr>
-          <w:rFonts w:hint="eastAsia"/>
-        </w:rPr>
-        <w:t xml:space="preserve">  bind时，参数是怎么对应上的，只传0时，this.y为undefined，那么</w:t>
-      </w:r>
-      <w:r>
-        <w:rPr>
-          <w:color w:val="FF0000"/>
-        </w:rPr>
-        <w:t>new YAxisPoint(5)</w:t>
-      </w:r>
-      <w:r>
-        <w:rPr>
-          <w:rFonts w:hint="eastAsia"/>
-          <w:color w:val="FF0000"/>
-        </w:rPr>
-        <w:t xml:space="preserve"> </w:t>
-      </w:r>
-      <w:r>
-        <w:rPr>
-          <w:rFonts w:hint="eastAsia"/>
-        </w:rPr>
-        <w:t>5是什么赋给y的</w:t>
-      </w:r>
-    </w:p>
-    <w:p>
-      <w:pPr>
-        <w:rPr>
-          <w:rFonts w:hint="eastAsia"/>
-        </w:rPr>
-      </w:pPr>
-    </w:p>
-    <w:p>
-      <w:r>
-        <w:t>if (!Function.prototype.binds) {</w:t>
-      </w:r>
-    </w:p>
-    <w:p>
-      <w:r>
-        <w:lastRenderedPageBreak/>
-        <w:t xml:space="preserve">  Function.prototype.binds = function(oThis) {</w:t>
-      </w:r>
-    </w:p>
-    <w:p>
-      <w:r>
-        <w:t xml:space="preserve">    if (typeof this !== 'function') {</w:t>
-      </w:r>
-    </w:p>
-    <w:p>
-      <w:r>
-        <w:t xml:space="preserve">      // closest thing possible to the ECMAScript 5</w:t>
-      </w:r>
-    </w:p>
-    <w:p>
-      <w:r>
-        <w:t xml:space="preserve">      // internal IsCallable function</w:t>
-      </w:r>
-    </w:p>
-    <w:p>
-      <w:r>
-        <w:t xml:space="preserve">      throw new TypeError('Function.prototype.bind - what is trying to be bound is not callable');</w:t>
-      </w:r>
-    </w:p>
-    <w:p>
-      <w:r>
-        <w:t xml:space="preserve">    }</w:t>
-      </w:r>
-    </w:p>
-    <w:p/>
-    <w:p>
-      <w:r>
-        <w:t xml:space="preserve">    var aArgs   = Array.prototype.slice.call(arguments, 1),</w:t>
-      </w:r>
-    </w:p>
-    <w:p>
-      <w:r>
-        <w:t xml:space="preserve">        fToBind = this,</w:t>
-      </w:r>
-    </w:p>
-    <w:p>
-      <w:r>
-        <w:t xml:space="preserve">        fNOP    = function() {},</w:t>
-      </w:r>
-    </w:p>
-    <w:p>
-      <w:r>
-        <w:t xml:space="preserve">        fBound  = function() {</w:t>
-      </w:r>
-    </w:p>
-    <w:p>
-      <w:r>
-        <w:t xml:space="preserve">          return fToBind.apply(this instanceof fNOP</w:t>
-      </w:r>
-    </w:p>
-    <w:p>
-      <w:r>
-        <w:t xml:space="preserve">                 ? this</w:t>
-      </w:r>
-    </w:p>
-    <w:p>
-      <w:r>
-        <w:t xml:space="preserve">                 : oThis,</w:t>
-      </w:r>
-    </w:p>
-    <w:p>
-      <w:r>
-        <w:t xml:space="preserve">                 // 获取调用时(fBound)的传参.bind 返回的函数入参往往是这么传递的</w:t>
-      </w:r>
-    </w:p>
-    <w:p>
-      <w:pPr>
-        <w:rPr>
-          <w:rFonts w:hint="eastAsia"/>
-        </w:rPr>
-      </w:pPr>
-      <w:r>
-        <w:t xml:space="preserve">                 aArgs.concat(Array.prototype.slice.call(arguments)));</w:t>
-      </w:r>
-    </w:p>
-    <w:p>
-      <w:pPr>
-        <w:rPr>
-          <w:rFonts w:hint="eastAsia"/>
-        </w:rPr>
-      </w:pPr>
-      <w:r>
-        <w:rPr>
-          <w:rFonts w:hint="eastAsia"/>
-        </w:rPr>
-        <w:tab/>
-      </w:r>
-      <w:r>
-        <w:t>////</w:t>
-      </w:r>
-      <w:r>
-        <w:t xml:space="preserve"> </w:t>
-      </w:r>
-      <w:r>
-        <w:t>concat</w:t>
-      </w:r>
-      <w:r>
-        <w:rPr>
-          <w:rFonts w:hint="eastAsia"/>
-        </w:rPr>
-        <w:t>连接参数了，初始bind时aArgs从bind中取参数，然后返回一个函数出去，这里形成了闭包，当构建的新函数执行时，仍会调用闭包的变量，且用concat合并了新的参数，再传给调用函数</w:t>
-      </w:r>
-      <w:r>
-        <w:rPr>
-          <w:rFonts w:hint="eastAsia"/>
-        </w:rPr>
-        <w:t>。</w:t>
       </w:r>
       <w:bookmarkStart w:id="0" w:name="_GoBack"/>
       <w:bookmarkEnd w:id="0"/>
     </w:p>
+    <w:p/>
+    <w:p>
+      <w:r>
+        <w:rPr>
+          <w:rFonts w:hint="eastAsia"/>
+        </w:rPr>
+        <w:t xml:space="preserve">那么 </w:t>
+      </w:r>
+      <w:r>
+        <w:t>Point</w:t>
+      </w:r>
+      <w:r>
+        <w:rPr>
+          <w:rFonts w:hint="eastAsia"/>
+        </w:rPr>
+        <w:t xml:space="preserve">  bind时，参数是怎么对应上的，只传0时，this.y为undefined，那么</w:t>
+      </w:r>
+      <w:r>
+        <w:rPr>
+          <w:color w:val="FF0000"/>
+        </w:rPr>
+        <w:t>new YAxisPoint(5)</w:t>
+      </w:r>
+      <w:r>
+        <w:rPr>
+          <w:rFonts w:hint="eastAsia"/>
+          <w:color w:val="FF0000"/>
+        </w:rPr>
+        <w:t xml:space="preserve"> </w:t>
+      </w:r>
+      <w:r>
+        <w:rPr>
+          <w:rFonts w:hint="eastAsia"/>
+        </w:rPr>
+        <w:t>5是什么赋给y的</w:t>
+      </w:r>
+    </w:p>
+    <w:p>
+      <w:pPr>
+        <w:rPr>
+          <w:b/>
+          <w:color w:val="FF0000"/>
+        </w:rPr>
+      </w:pPr>
+      <w:r>
+        <w:rPr>
+          <w:b/>
+          <w:color w:val="FF0000"/>
+        </w:rPr>
+        <w:t>涉及到柯里化的问题，参数部分传递，</w:t>
+      </w:r>
+      <w:r>
+        <w:rPr>
+          <w:rFonts w:hint="eastAsia"/>
+          <w:b/>
+          <w:color w:val="FF0000"/>
+        </w:rPr>
+        <w:t>提前绑定好函数里面的某些参数</w:t>
+      </w:r>
+      <w:r>
+        <w:rPr>
+          <w:b/>
+          <w:color w:val="FF0000"/>
+        </w:rPr>
+        <w:t>,达到参数复用的效果。</w:t>
+      </w:r>
+    </w:p>
+    <w:p>
+      <w:r>
+        <w:lastRenderedPageBreak/>
+        <w:t>if (!Function.prototype.binds) {</w:t>
+      </w:r>
+    </w:p>
+    <w:p>
+      <w:r>
+        <w:t xml:space="preserve">  Function.prototype.binds = function(oThis) {</w:t>
+      </w:r>
+    </w:p>
+    <w:p>
+      <w:r>
+        <w:t xml:space="preserve">    if (typeof this !== 'function') {</w:t>
+      </w:r>
+    </w:p>
+    <w:p>
+      <w:r>
+        <w:t xml:space="preserve">      // closest thing possible to the ECMAScript 5</w:t>
+      </w:r>
+    </w:p>
+    <w:p>
+      <w:r>
+        <w:t xml:space="preserve">      // internal IsCallable function</w:t>
+      </w:r>
+    </w:p>
+    <w:p>
+      <w:r>
+        <w:t xml:space="preserve">      throw new TypeError('Function.prototype.bind - what is trying to be bound is not callable');</w:t>
+      </w:r>
+    </w:p>
+    <w:p>
+      <w:r>
+        <w:t xml:space="preserve">    }</w:t>
+      </w:r>
+    </w:p>
+    <w:p/>
+    <w:p>
+      <w:r>
+        <w:t xml:space="preserve">    var aArgs   = Array.prototype.slice.call(arguments, 1),</w:t>
+      </w:r>
+    </w:p>
+    <w:p>
+      <w:r>
+        <w:t xml:space="preserve">        fToBind = this,</w:t>
+      </w:r>
+    </w:p>
+    <w:p>
+      <w:r>
+        <w:t xml:space="preserve">        fNOP    = function() {},</w:t>
+      </w:r>
+    </w:p>
+    <w:p>
+      <w:r>
+        <w:t xml:space="preserve">        fBound  = function() {</w:t>
+      </w:r>
+    </w:p>
+    <w:p>
+      <w:r>
+        <w:t xml:space="preserve">          return fToBind.apply(this instanceof fNOP</w:t>
+      </w:r>
+    </w:p>
+    <w:p>
+      <w:r>
+        <w:t xml:space="preserve">                 ? this</w:t>
+      </w:r>
+    </w:p>
+    <w:p>
+      <w:r>
+        <w:t xml:space="preserve">                 : oThis,</w:t>
+      </w:r>
+    </w:p>
+    <w:p>
+      <w:r>
+        <w:t xml:space="preserve">                 // 获取调用时(fBound)的传参.bind 返回的函数入参往往是这么传递的</w:t>
+      </w:r>
+    </w:p>
+    <w:p>
+      <w:r>
+        <w:t xml:space="preserve">                 aArgs.concat(Array.prototype.slice.call(arguments)));</w:t>
+      </w:r>
+    </w:p>
+    <w:p>
+      <w:r>
+        <w:rPr>
+          <w:rFonts w:hint="eastAsia"/>
+        </w:rPr>
+        <w:tab/>
+      </w:r>
+      <w:r>
+        <w:t>////</w:t>
+      </w:r>
+      <w:r>
+        <w:t xml:space="preserve"> </w:t>
+      </w:r>
+      <w:r>
+        <w:t>concat</w:t>
+      </w:r>
+      <w:r>
+        <w:rPr>
+          <w:rFonts w:hint="eastAsia"/>
+        </w:rPr>
+        <w:t>连接参数了，初始bind时aArgs从bind中取参数，然后返回一个函数出去，这里形成了闭包，当构建的新函数执行时，仍会调用闭包的变量，且用concat合并了新的参数，再传给调用函数</w:t>
+      </w:r>
+      <w:r>
+        <w:rPr>
+          <w:rFonts w:hint="eastAsia"/>
+        </w:rPr>
+        <w:t>。</w:t>
+      </w:r>
+    </w:p>
     <w:p>
       <w:r>
         <w:t xml:space="preserve">        };</w:t>
@@ -471,12 +449,8 @@
       </w:r>
     </w:p>
     <w:p>
-      <w:pPr>
-        <w:rPr>
-          <w:rFonts w:hint="eastAsia"/>
-        </w:rPr>
-      </w:pPr>
-      <w:r>
+      <w:r>
+        <w:lastRenderedPageBreak/>
         <w:t>}</w:t>
       </w:r>
       <w:r>

--- a/前端培训/待处理，疑难问题/bind，参数个数问题.docx
+++ b/前端培训/待处理，疑难问题/bind，参数个数问题.docx
@@ -216,156 +216,181 @@
         </w:rPr>
         <w:t>'</w:t>
       </w:r>
+    </w:p>
+    <w:p/>
+    <w:p>
+      <w:r>
+        <w:rPr>
+          <w:rFonts w:hint="eastAsia"/>
+        </w:rPr>
+        <w:t xml:space="preserve">那么 </w:t>
+      </w:r>
+      <w:r>
+        <w:t>Point</w:t>
+      </w:r>
+      <w:r>
+        <w:rPr>
+          <w:rFonts w:hint="eastAsia"/>
+        </w:rPr>
+        <w:t xml:space="preserve">  bind时，参数是怎么对应上的，只传0时，this.y为undefined，那么</w:t>
+      </w:r>
+      <w:r>
+        <w:rPr>
+          <w:color w:val="FF0000"/>
+        </w:rPr>
+        <w:t>new YAxisPoint(5)</w:t>
+      </w:r>
+      <w:r>
+        <w:rPr>
+          <w:rFonts w:hint="eastAsia"/>
+          <w:color w:val="FF0000"/>
+        </w:rPr>
+        <w:t xml:space="preserve"> </w:t>
+      </w:r>
+      <w:r>
+        <w:rPr>
+          <w:rFonts w:hint="eastAsia"/>
+        </w:rPr>
+        <w:t>5是什么赋给y的</w:t>
+      </w:r>
+    </w:p>
+    <w:p>
+      <w:pPr>
+        <w:rPr>
+          <w:b/>
+          <w:color w:val="FF0000"/>
+        </w:rPr>
+      </w:pPr>
+      <w:r>
+        <w:rPr>
+          <w:b/>
+          <w:color w:val="FF0000"/>
+        </w:rPr>
+        <w:t>涉及到柯里化的问题，参数部分传递，</w:t>
+      </w:r>
+      <w:r>
+        <w:rPr>
+          <w:rFonts w:hint="eastAsia"/>
+          <w:b/>
+          <w:color w:val="FF0000"/>
+        </w:rPr>
+        <w:t>提前绑定好函数里面的某些参数</w:t>
+      </w:r>
+      <w:r>
+        <w:rPr>
+          <w:b/>
+          <w:color w:val="FF0000"/>
+        </w:rPr>
+        <w:t>,达到参数复用的效果。</w:t>
+      </w:r>
+    </w:p>
+    <w:p>
+      <w:r>
+        <w:lastRenderedPageBreak/>
+        <w:t>if (!Function.prototype.binds) {</w:t>
+      </w:r>
+    </w:p>
+    <w:p>
+      <w:r>
+        <w:t xml:space="preserve">  Function.prototype.binds = function(oThis) {</w:t>
+      </w:r>
+    </w:p>
+    <w:p>
+      <w:r>
+        <w:t xml:space="preserve">    if (typeof this !== 'function') {</w:t>
+      </w:r>
+    </w:p>
+    <w:p>
+      <w:r>
+        <w:t xml:space="preserve">      // closest thing possible to the ECMAScript 5</w:t>
+      </w:r>
+    </w:p>
+    <w:p>
+      <w:r>
+        <w:t xml:space="preserve">      // internal IsCallable function</w:t>
+      </w:r>
+    </w:p>
+    <w:p>
+      <w:r>
+        <w:t xml:space="preserve">      throw new TypeError('Function.prototype.bind - what is trying to be bound is not callable');</w:t>
+      </w:r>
+    </w:p>
+    <w:p>
+      <w:r>
+        <w:t xml:space="preserve">    }</w:t>
+      </w:r>
+    </w:p>
+    <w:p/>
+    <w:p>
+      <w:pPr>
+        <w:rPr>
+          <w:color w:val="FF0000"/>
+        </w:rPr>
+      </w:pPr>
+      <w:r>
+        <w:t xml:space="preserve">    </w:t>
+      </w:r>
+      <w:r>
+        <w:rPr>
+          <w:color w:val="FF0000"/>
+        </w:rPr>
+        <w:t>var aArgs   = Array.prototype.slice.call(arguments, 1),</w:t>
+      </w:r>
+    </w:p>
+    <w:p>
+      <w:r>
+        <w:t xml:space="preserve">        fToBind = this,</w:t>
+      </w:r>
+    </w:p>
+    <w:p>
+      <w:r>
+        <w:t xml:space="preserve">        fNOP    = function() {},</w:t>
+      </w:r>
+    </w:p>
+    <w:p>
+      <w:r>
+        <w:t xml:space="preserve">        fBound  = function() {</w:t>
+      </w:r>
+    </w:p>
+    <w:p>
+      <w:r>
+        <w:t xml:space="preserve">          return fToBind.apply(this instanceof fNOP</w:t>
+      </w:r>
+    </w:p>
+    <w:p>
+      <w:r>
+        <w:t xml:space="preserve">                 ? this</w:t>
+      </w:r>
+    </w:p>
+    <w:p>
+      <w:r>
+        <w:t xml:space="preserve">                 : oThis,</w:t>
+      </w:r>
+    </w:p>
+    <w:p>
+      <w:r>
+        <w:t xml:space="preserve">                 // 获取调用时(fBound)的传参.bind 返回的函数入参往往</w:t>
+      </w:r>
       <w:bookmarkStart w:id="0" w:name="_GoBack"/>
       <w:bookmarkEnd w:id="0"/>
-    </w:p>
-    <w:p/>
-    <w:p>
-      <w:r>
-        <w:rPr>
-          <w:rFonts w:hint="eastAsia"/>
-        </w:rPr>
-        <w:t xml:space="preserve">那么 </w:t>
-      </w:r>
-      <w:r>
-        <w:t>Point</w:t>
-      </w:r>
-      <w:r>
-        <w:rPr>
-          <w:rFonts w:hint="eastAsia"/>
-        </w:rPr>
-        <w:t xml:space="preserve">  bind时，参数是怎么对应上的，只传0时，this.y为undefined，那么</w:t>
-      </w:r>
-      <w:r>
-        <w:rPr>
-          <w:color w:val="FF0000"/>
-        </w:rPr>
-        <w:t>new YAxisPoint(5)</w:t>
-      </w:r>
-      <w:r>
-        <w:rPr>
-          <w:rFonts w:hint="eastAsia"/>
-          <w:color w:val="FF0000"/>
-        </w:rPr>
-        <w:t xml:space="preserve"> </w:t>
-      </w:r>
-      <w:r>
-        <w:rPr>
-          <w:rFonts w:hint="eastAsia"/>
-        </w:rPr>
-        <w:t>5是什么赋给y的</w:t>
+      <w:r>
+        <w:t>是这么传递的</w:t>
       </w:r>
     </w:p>
     <w:p>
       <w:pPr>
         <w:rPr>
-          <w:b/>
           <w:color w:val="FF0000"/>
         </w:rPr>
       </w:pPr>
       <w:r>
-        <w:rPr>
-          <w:b/>
-          <w:color w:val="FF0000"/>
-        </w:rPr>
-        <w:t>涉及到柯里化的问题，参数部分传递，</w:t>
-      </w:r>
-      <w:r>
-        <w:rPr>
-          <w:rFonts w:hint="eastAsia"/>
-          <w:b/>
-          <w:color w:val="FF0000"/>
-        </w:rPr>
-        <w:t>提前绑定好函数里面的某些参数</w:t>
-      </w:r>
-      <w:r>
-        <w:rPr>
-          <w:b/>
-          <w:color w:val="FF0000"/>
-        </w:rPr>
-        <w:t>,达到参数复用的效果。</w:t>
-      </w:r>
-    </w:p>
-    <w:p>
-      <w:r>
-        <w:lastRenderedPageBreak/>
-        <w:t>if (!Function.prototype.binds) {</w:t>
-      </w:r>
-    </w:p>
-    <w:p>
-      <w:r>
-        <w:t xml:space="preserve">  Function.prototype.binds = function(oThis) {</w:t>
-      </w:r>
-    </w:p>
-    <w:p>
-      <w:r>
-        <w:t xml:space="preserve">    if (typeof this !== 'function') {</w:t>
-      </w:r>
-    </w:p>
-    <w:p>
-      <w:r>
-        <w:t xml:space="preserve">      // closest thing possible to the ECMAScript 5</w:t>
-      </w:r>
-    </w:p>
-    <w:p>
-      <w:r>
-        <w:t xml:space="preserve">      // internal IsCallable function</w:t>
-      </w:r>
-    </w:p>
-    <w:p>
-      <w:r>
-        <w:t xml:space="preserve">      throw new TypeError('Function.prototype.bind - what is trying to be bound is not callable');</w:t>
-      </w:r>
-    </w:p>
-    <w:p>
-      <w:r>
-        <w:t xml:space="preserve">    }</w:t>
-      </w:r>
-    </w:p>
-    <w:p/>
-    <w:p>
-      <w:r>
-        <w:t xml:space="preserve">    var aArgs   = Array.prototype.slice.call(arguments, 1),</w:t>
-      </w:r>
-    </w:p>
-    <w:p>
-      <w:r>
-        <w:t xml:space="preserve">        fToBind = this,</w:t>
-      </w:r>
-    </w:p>
-    <w:p>
-      <w:r>
-        <w:t xml:space="preserve">        fNOP    = function() {},</w:t>
-      </w:r>
-    </w:p>
-    <w:p>
-      <w:r>
-        <w:t xml:space="preserve">        fBound  = function() {</w:t>
-      </w:r>
-    </w:p>
-    <w:p>
-      <w:r>
-        <w:t xml:space="preserve">          return fToBind.apply(this instanceof fNOP</w:t>
-      </w:r>
-    </w:p>
-    <w:p>
-      <w:r>
-        <w:t xml:space="preserve">                 ? this</w:t>
-      </w:r>
-    </w:p>
-    <w:p>
-      <w:r>
-        <w:t xml:space="preserve">                 : oThis,</w:t>
-      </w:r>
-    </w:p>
-    <w:p>
-      <w:r>
-        <w:t xml:space="preserve">                 // 获取调用时(fBound)的传参.bind 返回的函数入参往往是这么传递的</w:t>
-      </w:r>
-    </w:p>
-    <w:p>
-      <w:r>
-        <w:t xml:space="preserve">                 aArgs.concat(Array.prototype.slice.call(arguments)));</w:t>
+        <w:t xml:space="preserve">                 </w:t>
+      </w:r>
+      <w:r>
+        <w:rPr>
+          <w:color w:val="FF0000"/>
+        </w:rPr>
+        <w:t>aArgs.concat(Array.prototype.slice.call(arguments)));</w:t>
       </w:r>
     </w:p>
     <w:p>

--- a/前端培训/待处理，疑难问题/bind，参数个数问题.docx
+++ b/前端培训/待处理，疑难问题/bind，参数个数问题.docx
@@ -1,6 +1,6 @@
 
 <file path=word/document.xml><?xml version="1.0" encoding="utf-8"?>
-<w:document xmlns:wpc="http://schemas.microsoft.com/office/word/2010/wordprocessingCanvas" xmlns:mc="http://schemas.openxmlformats.org/markup-compatibility/2006" xmlns:o="urn:schemas-microsoft-com:office:office" xmlns:r="http://schemas.openxmlformats.org/officeDocument/2006/relationships" xmlns:m="http://schemas.openxmlformats.org/officeDocument/2006/math" xmlns:v="urn:schemas-microsoft-com:vml" xmlns:wp14="http://schemas.microsoft.com/office/word/2010/wordprocessingDrawing" xmlns:wp="http://schemas.openxmlformats.org/drawingml/2006/wordprocessingDrawing" xmlns:w10="urn:schemas-microsoft-com:office:word" xmlns:w="http://schemas.openxmlformats.org/wordprocessingml/2006/main" xmlns:w14="http://schemas.microsoft.com/office/word/2010/wordml" xmlns:wpg="http://schemas.microsoft.com/office/word/2010/wordprocessingGroup" xmlns:wpi="http://schemas.microsoft.com/office/word/2010/wordprocessingInk" xmlns:wne="http://schemas.microsoft.com/office/word/2006/wordml" xmlns:wps="http://schemas.microsoft.com/office/word/2010/wordprocessingShape" mc:Ignorable="w14 wp14">
+<w:document xmlns:ve="http://schemas.openxmlformats.org/markup-compatibility/2006" xmlns:o="urn:schemas-microsoft-com:office:office" xmlns:r="http://schemas.openxmlformats.org/officeDocument/2006/relationships" xmlns:m="http://schemas.openxmlformats.org/officeDocument/2006/math" xmlns:v="urn:schemas-microsoft-com:vml" xmlns:wp="http://schemas.openxmlformats.org/drawingml/2006/wordprocessingDrawing" xmlns:w10="urn:schemas-microsoft-com:office:word" xmlns:w="http://schemas.openxmlformats.org/wordprocessingml/2006/main" xmlns:wne="http://schemas.microsoft.com/office/word/2006/wordml">
   <w:body>
     <w:p>
       <w:r>
@@ -22,216 +22,197 @@
         <w:t>}</w:t>
       </w:r>
     </w:p>
+    <w:p>
+      <w:r>
+        <w:t xml:space="preserve">Point.prototype.toString = function() { </w:t>
+      </w:r>
+    </w:p>
+    <w:p>
+      <w:r>
+        <w:t xml:space="preserve">  return this.x + ',' + this.y; </w:t>
+      </w:r>
+    </w:p>
+    <w:p>
+      <w:r>
+        <w:t>};</w:t>
+      </w:r>
+    </w:p>
     <w:p/>
     <w:p>
       <w:r>
-        <w:t xml:space="preserve">Point.prototype.toString = function() { </w:t>
-      </w:r>
-    </w:p>
-    <w:p>
-      <w:r>
-        <w:t xml:space="preserve">  return this.x + ',' + this.y; </w:t>
-      </w:r>
-    </w:p>
-    <w:p>
-      <w:r>
-        <w:t>};</w:t>
+        <w:t>var p = new Point(1, 2);</w:t>
+      </w:r>
+    </w:p>
+    <w:p>
+      <w:r>
+        <w:t>p.toString(); // '1,2'</w:t>
       </w:r>
     </w:p>
     <w:p/>
     <w:p>
       <w:r>
-        <w:t>var p = new Point(1, 2);</w:t>
-      </w:r>
-    </w:p>
-    <w:p>
-      <w:r>
-        <w:t>p.toString(); // '1,2'</w:t>
+        <w:t>var emptyObj = {};</w:t>
+      </w:r>
+    </w:p>
+    <w:p>
+      <w:r>
+        <w:t>var YAxisPoint = Point.bind(emptyObj, 0/*x*/);</w:t>
+      </w:r>
+    </w:p>
+    <w:p>
+      <w:r>
+        <w:t>// 以下这行代码在 polyfill 不支持,</w:t>
+      </w:r>
+    </w:p>
+    <w:p>
+      <w:r>
+        <w:t>// 在原生的bind方法运行没问题:</w:t>
+      </w:r>
+    </w:p>
+    <w:p>
+      <w:r>
+        <w:t>//(译注：polyfill的bind方法如果加上把bind的第一个参数，即新绑定的this执行Object()来包装为对象，Object(null)则是{}，那么也可以支持)</w:t>
+      </w:r>
+    </w:p>
+    <w:p>
+      <w:r>
+        <w:t>var YAxisPoint = Point.bind(null, 0/*x*/);</w:t>
+      </w:r>
+    </w:p>
+    <w:p>
+      <w:r>
+        <w:t>//</w:t>
+      </w:r>
+      <w:r>
+        <w:rPr>
+          <w:rFonts w:hint="eastAsia"/>
+        </w:rPr>
+        <w:t>0作为arguments参数传给</w:t>
+      </w:r>
+      <w:r>
+        <w:t>YAxisPoint</w:t>
+      </w:r>
+      <w:r>
+        <w:t>，当newYAxisPoint</w:t>
+      </w:r>
+      <w:r>
+        <w:rPr>
+          <w:rFonts w:hint="eastAsia"/>
+        </w:rPr>
+        <w:t xml:space="preserve"> 时 </w:t>
+      </w:r>
+      <w:r>
+        <w:rPr>
+          <w:rFonts w:hint="eastAsia"/>
+        </w:rPr>
+        <w:t>调试进入bind函数，原有对象x = 0，5被argumsnts添加进去了。</w:t>
+      </w:r>
+    </w:p>
+    <w:p>
+      <w:r>
+        <w:t>var axisPoint = new YAxisPoint(5);</w:t>
+      </w:r>
+    </w:p>
+    <w:p>
+      <w:r>
+        <w:t>axisPoint.toString(); // '0,5'</w:t>
       </w:r>
     </w:p>
     <w:p/>
     <w:p>
-      <w:r>
-        <w:t>var emptyObj = {};</w:t>
-      </w:r>
-    </w:p>
-    <w:p>
-      <w:r>
-        <w:t>var YAxisPoint = Point.bind(emptyObj, 0/*x*/);</w:t>
-      </w:r>
-    </w:p>
-    <w:p>
-      <w:r>
-        <w:t>// 以下这行代码在 polyfill 不支持,</w:t>
-      </w:r>
-    </w:p>
-    <w:p>
-      <w:r>
-        <w:t>// 在原生的bind方法运行没问题:</w:t>
-      </w:r>
-    </w:p>
-    <w:p>
-      <w:r>
-        <w:t>//(译注：polyfill的bind方法如果加上把bind的第一个参数，即新绑定的this执行Object()来包装为对象，Object(null)则是{}，那么也可以支持)</w:t>
-      </w:r>
-    </w:p>
-    <w:p>
-      <w:r>
-        <w:t>var YAxisPoint = Point.bind(null, 0/*x*/);</w:t>
-      </w:r>
-      <w:r>
-        <w:t xml:space="preserve"> </w:t>
-      </w:r>
+      <w:pPr>
+        <w:rPr>
+          <w:color w:val="FF0000"/>
+        </w:rPr>
+      </w:pPr>
       <w:r>
         <w:rPr>
           <w:rFonts w:hint="eastAsia"/>
-        </w:rPr>
-        <w:t xml:space="preserve"> </w:t>
-      </w:r>
-    </w:p>
-    <w:p>
-      <w:r>
-        <w:t>//</w:t>
+          <w:color w:val="FF0000"/>
+        </w:rPr>
+        <w:t>如果</w:t>
+      </w:r>
+    </w:p>
+    <w:p>
+      <w:pPr>
+        <w:rPr>
+          <w:color w:val="FF0000"/>
+        </w:rPr>
+      </w:pPr>
+      <w:r>
+        <w:rPr>
+          <w:color w:val="FF0000"/>
+        </w:rPr>
+        <w:t>var YAxisPoint = Point.bind(null, 0/*x*/，</w:t>
       </w:r>
       <w:r>
         <w:rPr>
           <w:rFonts w:hint="eastAsia"/>
-        </w:rPr>
-        <w:t>0作为arguments参数传给</w:t>
-      </w:r>
-      <w:r>
-        <w:t>YAxisPoint</w:t>
-      </w:r>
-      <w:r>
-        <w:t>，当new</w:t>
+          <w:color w:val="FF0000"/>
+        </w:rPr>
+        <w:t>3</w:t>
+      </w:r>
+      <w:r>
+        <w:rPr>
+          <w:color w:val="FF0000"/>
+        </w:rPr>
+        <w:t>);</w:t>
+      </w:r>
+    </w:p>
+    <w:p>
+      <w:pPr>
+        <w:rPr>
+          <w:color w:val="FF0000"/>
+        </w:rPr>
+      </w:pPr>
+      <w:r>
+        <w:rPr>
+          <w:color w:val="FF0000"/>
+        </w:rPr>
+        <w:t>var axisPoint = new YAxisPoint(5);</w:t>
+      </w:r>
+    </w:p>
+    <w:p>
+      <w:pPr>
+        <w:rPr>
+          <w:color w:val="FF0000"/>
+        </w:rPr>
+      </w:pPr>
+      <w:r>
+        <w:rPr>
+          <w:color w:val="FF0000"/>
+        </w:rPr>
+        <w:t>axisPoint.toString(); // '0,</w:t>
       </w:r>
       <w:r>
         <w:rPr>
           <w:rFonts w:hint="eastAsia"/>
-        </w:rPr>
-        <w:t xml:space="preserve"> </w:t>
-      </w:r>
-      <w:r>
-        <w:t>YAxisPoint</w:t>
-      </w:r>
+          <w:color w:val="FF0000"/>
+        </w:rPr>
+        <w:t>3</w:t>
+      </w:r>
+      <w:r>
+        <w:rPr>
+          <w:color w:val="FF0000"/>
+        </w:rPr>
+        <w:t>'</w:t>
+      </w:r>
+    </w:p>
+    <w:p/>
+    <w:p>
       <w:r>
         <w:rPr>
           <w:rFonts w:hint="eastAsia"/>
         </w:rPr>
-        <w:t xml:space="preserve"> 时 </w:t>
+        <w:t xml:space="preserve">那么 </w:t>
+      </w:r>
+      <w:r>
+        <w:t>Point</w:t>
       </w:r>
       <w:r>
         <w:rPr>
           <w:rFonts w:hint="eastAsia"/>
         </w:rPr>
-        <w:t>调试进入bind函数，原有对象x = 0，5被argumsnts添加进去了。</w:t>
-      </w:r>
-    </w:p>
-    <w:p>
-      <w:r>
-        <w:t>var axisPoint = new YAxisPoint(5);</w:t>
-      </w:r>
-    </w:p>
-    <w:p>
-      <w:r>
-        <w:t>axisPoint.toString(); // '0,5'</w:t>
-      </w:r>
-    </w:p>
-    <w:p/>
-    <w:p>
-      <w:pPr>
-        <w:rPr>
-          <w:color w:val="FF0000"/>
-        </w:rPr>
-      </w:pPr>
-      <w:r>
-        <w:rPr>
-          <w:rFonts w:hint="eastAsia"/>
-          <w:color w:val="FF0000"/>
-        </w:rPr>
-        <w:t>如果</w:t>
-      </w:r>
-    </w:p>
-    <w:p>
-      <w:pPr>
-        <w:rPr>
-          <w:color w:val="FF0000"/>
-        </w:rPr>
-      </w:pPr>
-      <w:r>
-        <w:rPr>
-          <w:color w:val="FF0000"/>
-        </w:rPr>
-        <w:t>var YAxisPoint = Point.bind(null, 0/*x*/，</w:t>
-      </w:r>
-      <w:r>
-        <w:rPr>
-          <w:rFonts w:hint="eastAsia"/>
-          <w:color w:val="FF0000"/>
-        </w:rPr>
-        <w:t>3</w:t>
-      </w:r>
-      <w:r>
-        <w:rPr>
-          <w:color w:val="FF0000"/>
-        </w:rPr>
-        <w:t>);</w:t>
-      </w:r>
-    </w:p>
-    <w:p>
-      <w:pPr>
-        <w:rPr>
-          <w:color w:val="FF0000"/>
-        </w:rPr>
-      </w:pPr>
-      <w:r>
-        <w:rPr>
-          <w:color w:val="FF0000"/>
-        </w:rPr>
-        <w:t>var axisPoint = new YAxisPoint(5);</w:t>
-      </w:r>
-    </w:p>
-    <w:p>
-      <w:pPr>
-        <w:rPr>
-          <w:color w:val="FF0000"/>
-        </w:rPr>
-      </w:pPr>
-      <w:r>
-        <w:rPr>
-          <w:color w:val="FF0000"/>
-        </w:rPr>
-        <w:t>axisPoint.toString(); // '0,</w:t>
-      </w:r>
-      <w:r>
-        <w:rPr>
-          <w:rFonts w:hint="eastAsia"/>
-          <w:color w:val="FF0000"/>
-        </w:rPr>
-        <w:t>3</w:t>
-      </w:r>
-      <w:r>
-        <w:rPr>
-          <w:color w:val="FF0000"/>
-        </w:rPr>
-        <w:t>'</w:t>
-      </w:r>
-    </w:p>
-    <w:p/>
-    <w:p>
-      <w:r>
-        <w:rPr>
-          <w:rFonts w:hint="eastAsia"/>
-        </w:rPr>
-        <w:t xml:space="preserve">那么 </w:t>
-      </w:r>
-      <w:r>
-        <w:t>Point</w:t>
-      </w:r>
-      <w:r>
-        <w:rPr>
-          <w:rFonts w:hint="eastAsia"/>
-        </w:rPr>
         <w:t xml:space="preserve">  bind时，参数是怎么对应上的，只传0时，this.y为undefined，那么</w:t>
       </w:r>
       <w:r>
@@ -239,13 +220,6 @@
           <w:color w:val="FF0000"/>
         </w:rPr>
         <w:t>new YAxisPoint(5)</w:t>
-      </w:r>
-      <w:r>
-        <w:rPr>
-          <w:rFonts w:hint="eastAsia"/>
-          <w:color w:val="FF0000"/>
-        </w:rPr>
-        <w:t xml:space="preserve"> </w:t>
       </w:r>
       <w:r>
         <w:rPr>
@@ -286,12 +260,12 @@
     </w:p>
     <w:p>
       <w:r>
+        <w:t>if (!Function.prototype.binds) {</w:t>
+      </w:r>
+    </w:p>
+    <w:p>
+      <w:r>
         <w:lastRenderedPageBreak/>
-        <w:t>if (!Function.prototype.binds) {</w:t>
-      </w:r>
-    </w:p>
-    <w:p>
-      <w:r>
         <w:t xml:space="preserve">  Function.prototype.binds = function(oThis) {</w:t>
       </w:r>
     </w:p>
@@ -327,9 +301,6 @@
           <w:color w:val="FF0000"/>
         </w:rPr>
       </w:pPr>
-      <w:r>
-        <w:t xml:space="preserve">    </w:t>
-      </w:r>
       <w:r>
         <w:rPr>
           <w:color w:val="FF0000"/>
@@ -384,9 +355,6 @@
         </w:rPr>
       </w:pPr>
       <w:r>
-        <w:t xml:space="preserve">                 </w:t>
-      </w:r>
-      <w:r>
         <w:rPr>
           <w:color w:val="FF0000"/>
         </w:rPr>
@@ -401,13 +369,7 @@
         <w:tab/>
       </w:r>
       <w:r>
-        <w:t>////</w:t>
-      </w:r>
-      <w:r>
-        <w:t xml:space="preserve"> </w:t>
-      </w:r>
-      <w:r>
-        <w:t>concat</w:t>
+        <w:t>////concat</w:t>
       </w:r>
       <w:r>
         <w:rPr>
@@ -475,7 +437,6 @@
     </w:p>
     <w:p>
       <w:r>
-        <w:lastRenderedPageBreak/>
         <w:t>}</w:t>
       </w:r>
       <w:r>
@@ -492,8 +453,46 @@
 </w:document>
 </file>
 
+<file path=word/endnotes.xml><?xml version="1.0" encoding="utf-8"?>
+<w:endnotes xmlns:ve="http://schemas.openxmlformats.org/markup-compatibility/2006" xmlns:o="urn:schemas-microsoft-com:office:office" xmlns:r="http://schemas.openxmlformats.org/officeDocument/2006/relationships" xmlns:m="http://schemas.openxmlformats.org/officeDocument/2006/math" xmlns:v="urn:schemas-microsoft-com:vml" xmlns:wp="http://schemas.openxmlformats.org/drawingml/2006/wordprocessingDrawing" xmlns:w10="urn:schemas-microsoft-com:office:word" xmlns:w="http://schemas.openxmlformats.org/wordprocessingml/2006/main" xmlns:wne="http://schemas.microsoft.com/office/word/2006/wordml">
+  <w:endnote w:type="separator" w:id="0">
+    <w:p>
+      <w:r>
+        <w:separator/>
+      </w:r>
+    </w:p>
+  </w:endnote>
+  <w:endnote w:type="continuationSeparator" w:id="1">
+    <w:p>
+      <w:r>
+        <w:continuationSeparator/>
+      </w:r>
+    </w:p>
+  </w:endnote>
+</w:endnotes>
+</file>
+
+<file path=word/footnotes.xml><?xml version="1.0" encoding="utf-8"?>
+<w:footnotes xmlns:ve="http://schemas.openxmlformats.org/markup-compatibility/2006" xmlns:o="urn:schemas-microsoft-com:office:office" xmlns:r="http://schemas.openxmlformats.org/officeDocument/2006/relationships" xmlns:m="http://schemas.openxmlformats.org/officeDocument/2006/math" xmlns:v="urn:schemas-microsoft-com:vml" xmlns:wp="http://schemas.openxmlformats.org/drawingml/2006/wordprocessingDrawing" xmlns:w10="urn:schemas-microsoft-com:office:word" xmlns:w="http://schemas.openxmlformats.org/wordprocessingml/2006/main" xmlns:wne="http://schemas.microsoft.com/office/word/2006/wordml">
+  <w:footnote w:type="separator" w:id="0">
+    <w:p>
+      <w:r>
+        <w:separator/>
+      </w:r>
+    </w:p>
+  </w:footnote>
+  <w:footnote w:type="continuationSeparator" w:id="1">
+    <w:p>
+      <w:r>
+        <w:continuationSeparator/>
+      </w:r>
+    </w:p>
+  </w:footnote>
+</w:footnotes>
+</file>
+
 <file path=word/styles.xml><?xml version="1.0" encoding="utf-8"?>
-<w:styles xmlns:mc="http://schemas.openxmlformats.org/markup-compatibility/2006" xmlns:r="http://schemas.openxmlformats.org/officeDocument/2006/relationships" xmlns:w="http://schemas.openxmlformats.org/wordprocessingml/2006/main" xmlns:w14="http://schemas.microsoft.com/office/word/2010/wordml" mc:Ignorable="w14">
+<w:styles xmlns:r="http://schemas.openxmlformats.org/officeDocument/2006/relationships" xmlns:w="http://schemas.openxmlformats.org/wordprocessingml/2006/main">
   <w:docDefaults>
     <w:rPrDefault>
       <w:rPr>
@@ -672,6 +671,7 @@
     <w:uiPriority w:val="99"/>
     <w:semiHidden/>
     <w:unhideWhenUsed/>
+    <w:qFormat/>
     <w:tblPr>
       <w:tblInd w:w="0" w:type="dxa"/>
       <w:tblCellMar>
@@ -705,6 +705,75 @@
       <w:color w:val="548DD4" w:themeColor="text2" w:themeTint="99"/>
       <w:sz w:val="24"/>
       <w:szCs w:val="24"/>
+    </w:rPr>
+  </w:style>
+  <w:style w:type="paragraph" w:styleId="a4">
+    <w:name w:val="header"/>
+    <w:basedOn w:val="a"/>
+    <w:link w:val="Char"/>
+    <w:uiPriority w:val="99"/>
+    <w:semiHidden/>
+    <w:unhideWhenUsed/>
+    <w:rsid w:val="001B4DE3"/>
+    <w:pPr>
+      <w:pBdr>
+        <w:bottom w:val="single" w:sz="6" w:space="1" w:color="auto"/>
+      </w:pBdr>
+      <w:tabs>
+        <w:tab w:val="center" w:pos="4153"/>
+        <w:tab w:val="right" w:pos="8306"/>
+      </w:tabs>
+      <w:jc w:val="center"/>
+    </w:pPr>
+    <w:rPr>
+      <w:sz w:val="18"/>
+      <w:szCs w:val="18"/>
+    </w:rPr>
+  </w:style>
+  <w:style w:type="character" w:customStyle="1" w:styleId="Char">
+    <w:name w:val="页眉 Char"/>
+    <w:basedOn w:val="a0"/>
+    <w:link w:val="a4"/>
+    <w:uiPriority w:val="99"/>
+    <w:semiHidden/>
+    <w:rsid w:val="001B4DE3"/>
+    <w:rPr>
+      <w:rFonts w:ascii="微软雅黑" w:eastAsia="微软雅黑" w:hAnsi="微软雅黑"/>
+      <w:sz w:val="18"/>
+      <w:szCs w:val="18"/>
+    </w:rPr>
+  </w:style>
+  <w:style w:type="paragraph" w:styleId="a5">
+    <w:name w:val="footer"/>
+    <w:basedOn w:val="a"/>
+    <w:link w:val="Char0"/>
+    <w:uiPriority w:val="99"/>
+    <w:semiHidden/>
+    <w:unhideWhenUsed/>
+    <w:rsid w:val="001B4DE3"/>
+    <w:pPr>
+      <w:tabs>
+        <w:tab w:val="center" w:pos="4153"/>
+        <w:tab w:val="right" w:pos="8306"/>
+      </w:tabs>
+      <w:jc w:val="left"/>
+    </w:pPr>
+    <w:rPr>
+      <w:sz w:val="18"/>
+      <w:szCs w:val="18"/>
+    </w:rPr>
+  </w:style>
+  <w:style w:type="character" w:customStyle="1" w:styleId="Char0">
+    <w:name w:val="页脚 Char"/>
+    <w:basedOn w:val="a0"/>
+    <w:link w:val="a5"/>
+    <w:uiPriority w:val="99"/>
+    <w:semiHidden/>
+    <w:rsid w:val="001B4DE3"/>
+    <w:rPr>
+      <w:rFonts w:ascii="微软雅黑" w:eastAsia="微软雅黑" w:hAnsi="微软雅黑"/>
+      <w:sz w:val="18"/>
+      <w:szCs w:val="18"/>
     </w:rPr>
   </w:style>
 </w:styles>
